--- a/BÁO CÁO THI GIỮA KỲ - NGUYỄN LÊ HẢI ÂU- 22CQTM01.docx
+++ b/BÁO CÁO THI GIỮA KỲ - NGUYỄN LÊ HẢI ÂU- 22CQTM01.docx
@@ -391,7 +391,27 @@
                 <w:sz w:val="28"/>
                 <w:szCs w:val="28"/>
               </w:rPr>
-              <w:t xml:space="preserve">TS. </w:t>
+              <w:t>T</w:t>
+            </w:r>
+            <w:r>
+              <w:rPr>
+                <w:rFonts w:ascii="Times New Roman" w:hAnsi="Times New Roman" w:cs="Times New Roman"/>
+                <w:b/>
+                <w:bCs/>
+                <w:sz w:val="28"/>
+                <w:szCs w:val="28"/>
+              </w:rPr>
+              <w:t>h</w:t>
+            </w:r>
+            <w:r>
+              <w:rPr>
+                <w:rFonts w:ascii="Times New Roman" w:hAnsi="Times New Roman" w:cs="Times New Roman"/>
+                <w:b/>
+                <w:bCs/>
+                <w:sz w:val="28"/>
+                <w:szCs w:val="28"/>
+              </w:rPr>
+              <w:t xml:space="preserve">S. </w:t>
             </w:r>
             <w:r>
               <w:rPr>
@@ -616,13 +636,9 @@
           <w:sz w:val="28"/>
           <w:szCs w:val="28"/>
         </w:rPr>
-        <w:t>TP. Hồ Chí Minh, ngày tháng năm</w:t>
-      </w:r>
-    </w:p>
-    <w:p>
-      <w:pPr>
-        <w:spacing w:before="100" w:beforeAutospacing="1" w:after="100" w:afterAutospacing="1"/>
-        <w:jc w:val="center"/>
+        <w:t xml:space="preserve">TP. Hồ Chí Minh, ngày </w:t>
+      </w:r>
+      <w:r>
         <w:rPr>
           <w:rFonts w:ascii="Times New Roman" w:hAnsi="Times New Roman" w:cs="Times New Roman"/>
           <w:b/>
@@ -630,7 +646,8 @@
           <w:sz w:val="28"/>
           <w:szCs w:val="28"/>
         </w:rPr>
-      </w:pPr>
+        <w:t xml:space="preserve">26 </w:t>
+      </w:r>
       <w:r>
         <w:rPr>
           <w:rFonts w:ascii="Times New Roman" w:hAnsi="Times New Roman" w:cs="Times New Roman"/>
@@ -639,24 +656,893 @@
           <w:sz w:val="28"/>
           <w:szCs w:val="28"/>
         </w:rPr>
-        <w:lastRenderedPageBreak/>
-        <w:t>GIỚI THIỆU VÀ Ý NGHĨA CỦA WEB</w:t>
-      </w:r>
-    </w:p>
-    <w:p>
-      <w:pPr>
-        <w:spacing w:after="5000"/>
-        <w:rPr>
-          <w:rFonts w:ascii="Times New Roman" w:hAnsi="Times New Roman" w:cs="Times New Roman"/>
-          <w:sz w:val="36"/>
-          <w:szCs w:val="36"/>
-        </w:rPr>
-      </w:pPr>
+        <w:t xml:space="preserve">tháng </w:t>
+      </w:r>
       <w:r>
         <w:rPr>
           <w:rFonts w:ascii="Times New Roman" w:hAnsi="Times New Roman" w:cs="Times New Roman"/>
           <w:b/>
           <w:bCs/>
+          <w:sz w:val="28"/>
+          <w:szCs w:val="28"/>
+        </w:rPr>
+        <w:t xml:space="preserve">1 </w:t>
+      </w:r>
+      <w:r>
+        <w:rPr>
+          <w:rFonts w:ascii="Times New Roman" w:hAnsi="Times New Roman" w:cs="Times New Roman"/>
+          <w:b/>
+          <w:bCs/>
+          <w:sz w:val="28"/>
+          <w:szCs w:val="28"/>
+        </w:rPr>
+        <w:t>năm</w:t>
+      </w:r>
+      <w:r>
+        <w:rPr>
+          <w:rFonts w:ascii="Times New Roman" w:hAnsi="Times New Roman" w:cs="Times New Roman"/>
+          <w:b/>
+          <w:bCs/>
+          <w:sz w:val="28"/>
+          <w:szCs w:val="28"/>
+        </w:rPr>
+        <w:t xml:space="preserve"> 2024</w:t>
+      </w:r>
+    </w:p>
+    <w:p/>
+    <w:sdt>
+      <w:sdtPr>
+        <w:id w:val="616106758"/>
+        <w:docPartObj>
+          <w:docPartGallery w:val="Table of Contents"/>
+          <w:docPartUnique/>
+        </w:docPartObj>
+      </w:sdtPr>
+      <w:sdtEndPr>
+        <w:rPr>
+          <w:b/>
+          <w:bCs/>
+          <w:noProof/>
+        </w:rPr>
+      </w:sdtEndPr>
+      <w:sdtContent>
+        <w:p>
+          <w:r>
+            <w:t>MỤC LỤC</w:t>
+          </w:r>
+        </w:p>
+        <w:p>
+          <w:pPr>
+            <w:pStyle w:val="TOC1"/>
+            <w:tabs>
+              <w:tab w:val="right" w:leader="dot" w:pos="9350"/>
+            </w:tabs>
+            <w:rPr>
+              <w:noProof/>
+              <w:kern w:val="2"/>
+              <w:sz w:val="44"/>
+              <w:szCs w:val="44"/>
+              <w:lang w:eastAsia="en-US"/>
+              <w14:ligatures w14:val="standardContextual"/>
+            </w:rPr>
+          </w:pPr>
+          <w:r>
+            <w:rPr>
+              <w:sz w:val="44"/>
+              <w:szCs w:val="44"/>
+            </w:rPr>
+            <w:fldChar w:fldCharType="begin"/>
+          </w:r>
+          <w:r>
+            <w:rPr>
+              <w:sz w:val="44"/>
+              <w:szCs w:val="44"/>
+            </w:rPr>
+            <w:instrText xml:space="preserve"> TOC \o "1-3" \h \z \u </w:instrText>
+          </w:r>
+          <w:r>
+            <w:rPr>
+              <w:sz w:val="44"/>
+              <w:szCs w:val="44"/>
+            </w:rPr>
+            <w:fldChar w:fldCharType="separate"/>
+          </w:r>
+          <w:hyperlink w:anchor="_Toc157137664" w:history="1">
+            <w:r>
+              <w:rPr>
+                <w:rStyle w:val="Hyperlink"/>
+                <w:noProof/>
+                <w:sz w:val="44"/>
+                <w:szCs w:val="44"/>
+              </w:rPr>
+              <w:t>GIỚI THIỆU VÀ Ý NGHĨA CỦA WEB</w:t>
+            </w:r>
+            <w:r>
+              <w:rPr>
+                <w:noProof/>
+                <w:webHidden/>
+                <w:sz w:val="44"/>
+                <w:szCs w:val="44"/>
+              </w:rPr>
+              <w:tab/>
+            </w:r>
+            <w:r>
+              <w:rPr>
+                <w:noProof/>
+                <w:webHidden/>
+                <w:sz w:val="44"/>
+                <w:szCs w:val="44"/>
+              </w:rPr>
+              <w:fldChar w:fldCharType="begin"/>
+            </w:r>
+            <w:r>
+              <w:rPr>
+                <w:noProof/>
+                <w:webHidden/>
+                <w:sz w:val="44"/>
+                <w:szCs w:val="44"/>
+              </w:rPr>
+              <w:instrText xml:space="preserve"> PAGEREF _Toc157137664 \h </w:instrText>
+            </w:r>
+            <w:r>
+              <w:rPr>
+                <w:noProof/>
+                <w:webHidden/>
+                <w:sz w:val="44"/>
+                <w:szCs w:val="44"/>
+              </w:rPr>
+            </w:r>
+            <w:r>
+              <w:rPr>
+                <w:noProof/>
+                <w:webHidden/>
+                <w:sz w:val="44"/>
+                <w:szCs w:val="44"/>
+              </w:rPr>
+              <w:fldChar w:fldCharType="separate"/>
+            </w:r>
+            <w:r>
+              <w:rPr>
+                <w:noProof/>
+                <w:webHidden/>
+                <w:sz w:val="44"/>
+                <w:szCs w:val="44"/>
+              </w:rPr>
+              <w:t>2</w:t>
+            </w:r>
+            <w:r>
+              <w:rPr>
+                <w:noProof/>
+                <w:webHidden/>
+                <w:sz w:val="44"/>
+                <w:szCs w:val="44"/>
+              </w:rPr>
+              <w:fldChar w:fldCharType="end"/>
+            </w:r>
+          </w:hyperlink>
+        </w:p>
+        <w:p>
+          <w:pPr>
+            <w:pStyle w:val="TOC1"/>
+            <w:tabs>
+              <w:tab w:val="left" w:pos="440"/>
+              <w:tab w:val="right" w:leader="dot" w:pos="9350"/>
+            </w:tabs>
+            <w:rPr>
+              <w:noProof/>
+              <w:kern w:val="2"/>
+              <w:sz w:val="44"/>
+              <w:szCs w:val="44"/>
+              <w:lang w:eastAsia="en-US"/>
+              <w14:ligatures w14:val="standardContextual"/>
+            </w:rPr>
+          </w:pPr>
+          <w:hyperlink w:anchor="_Toc157137665" w:history="1">
+            <w:r>
+              <w:rPr>
+                <w:rStyle w:val="Hyperlink"/>
+                <w:noProof/>
+                <w:sz w:val="44"/>
+                <w:szCs w:val="44"/>
+              </w:rPr>
+              <w:t>1.</w:t>
+            </w:r>
+            <w:r>
+              <w:rPr>
+                <w:noProof/>
+                <w:kern w:val="2"/>
+                <w:sz w:val="44"/>
+                <w:szCs w:val="44"/>
+                <w:lang w:eastAsia="en-US"/>
+                <w14:ligatures w14:val="standardContextual"/>
+              </w:rPr>
+              <w:tab/>
+            </w:r>
+            <w:r>
+              <w:rPr>
+                <w:rStyle w:val="Hyperlink"/>
+                <w:noProof/>
+                <w:sz w:val="44"/>
+                <w:szCs w:val="44"/>
+              </w:rPr>
+              <w:t>Cài đặt các Pluggins cần thiết</w:t>
+            </w:r>
+            <w:r>
+              <w:rPr>
+                <w:noProof/>
+                <w:webHidden/>
+                <w:sz w:val="44"/>
+                <w:szCs w:val="44"/>
+              </w:rPr>
+              <w:tab/>
+            </w:r>
+            <w:r>
+              <w:rPr>
+                <w:noProof/>
+                <w:webHidden/>
+                <w:sz w:val="44"/>
+                <w:szCs w:val="44"/>
+              </w:rPr>
+              <w:fldChar w:fldCharType="begin"/>
+            </w:r>
+            <w:r>
+              <w:rPr>
+                <w:noProof/>
+                <w:webHidden/>
+                <w:sz w:val="44"/>
+                <w:szCs w:val="44"/>
+              </w:rPr>
+              <w:instrText xml:space="preserve"> PAGEREF _Toc157137665 \h </w:instrText>
+            </w:r>
+            <w:r>
+              <w:rPr>
+                <w:noProof/>
+                <w:webHidden/>
+                <w:sz w:val="44"/>
+                <w:szCs w:val="44"/>
+              </w:rPr>
+            </w:r>
+            <w:r>
+              <w:rPr>
+                <w:noProof/>
+                <w:webHidden/>
+                <w:sz w:val="44"/>
+                <w:szCs w:val="44"/>
+              </w:rPr>
+              <w:fldChar w:fldCharType="separate"/>
+            </w:r>
+            <w:r>
+              <w:rPr>
+                <w:noProof/>
+                <w:webHidden/>
+                <w:sz w:val="44"/>
+                <w:szCs w:val="44"/>
+              </w:rPr>
+              <w:t>3</w:t>
+            </w:r>
+            <w:r>
+              <w:rPr>
+                <w:noProof/>
+                <w:webHidden/>
+                <w:sz w:val="44"/>
+                <w:szCs w:val="44"/>
+              </w:rPr>
+              <w:fldChar w:fldCharType="end"/>
+            </w:r>
+          </w:hyperlink>
+        </w:p>
+        <w:p>
+          <w:pPr>
+            <w:pStyle w:val="TOC1"/>
+            <w:tabs>
+              <w:tab w:val="left" w:pos="440"/>
+              <w:tab w:val="right" w:leader="dot" w:pos="9350"/>
+            </w:tabs>
+            <w:rPr>
+              <w:noProof/>
+              <w:kern w:val="2"/>
+              <w:sz w:val="44"/>
+              <w:szCs w:val="44"/>
+              <w:lang w:eastAsia="en-US"/>
+              <w14:ligatures w14:val="standardContextual"/>
+            </w:rPr>
+          </w:pPr>
+          <w:hyperlink w:anchor="_Toc157137666" w:history="1">
+            <w:r>
+              <w:rPr>
+                <w:rStyle w:val="Hyperlink"/>
+                <w:noProof/>
+                <w:sz w:val="44"/>
+                <w:szCs w:val="44"/>
+              </w:rPr>
+              <w:t>2.</w:t>
+            </w:r>
+            <w:r>
+              <w:rPr>
+                <w:noProof/>
+                <w:kern w:val="2"/>
+                <w:sz w:val="44"/>
+                <w:szCs w:val="44"/>
+                <w:lang w:eastAsia="en-US"/>
+                <w14:ligatures w14:val="standardContextual"/>
+              </w:rPr>
+              <w:tab/>
+            </w:r>
+            <w:r>
+              <w:rPr>
+                <w:rStyle w:val="Hyperlink"/>
+                <w:noProof/>
+                <w:sz w:val="44"/>
+                <w:szCs w:val="44"/>
+              </w:rPr>
+              <w:t>Phần Chuyên mục và Thẻ</w:t>
+            </w:r>
+            <w:r>
+              <w:rPr>
+                <w:noProof/>
+                <w:webHidden/>
+                <w:sz w:val="44"/>
+                <w:szCs w:val="44"/>
+              </w:rPr>
+              <w:tab/>
+            </w:r>
+            <w:r>
+              <w:rPr>
+                <w:noProof/>
+                <w:webHidden/>
+                <w:sz w:val="44"/>
+                <w:szCs w:val="44"/>
+              </w:rPr>
+              <w:fldChar w:fldCharType="begin"/>
+            </w:r>
+            <w:r>
+              <w:rPr>
+                <w:noProof/>
+                <w:webHidden/>
+                <w:sz w:val="44"/>
+                <w:szCs w:val="44"/>
+              </w:rPr>
+              <w:instrText xml:space="preserve"> PAGEREF _Toc157137666 \h </w:instrText>
+            </w:r>
+            <w:r>
+              <w:rPr>
+                <w:noProof/>
+                <w:webHidden/>
+                <w:sz w:val="44"/>
+                <w:szCs w:val="44"/>
+              </w:rPr>
+            </w:r>
+            <w:r>
+              <w:rPr>
+                <w:noProof/>
+                <w:webHidden/>
+                <w:sz w:val="44"/>
+                <w:szCs w:val="44"/>
+              </w:rPr>
+              <w:fldChar w:fldCharType="separate"/>
+            </w:r>
+            <w:r>
+              <w:rPr>
+                <w:noProof/>
+                <w:webHidden/>
+                <w:sz w:val="44"/>
+                <w:szCs w:val="44"/>
+              </w:rPr>
+              <w:t>5</w:t>
+            </w:r>
+            <w:r>
+              <w:rPr>
+                <w:noProof/>
+                <w:webHidden/>
+                <w:sz w:val="44"/>
+                <w:szCs w:val="44"/>
+              </w:rPr>
+              <w:fldChar w:fldCharType="end"/>
+            </w:r>
+          </w:hyperlink>
+        </w:p>
+        <w:p>
+          <w:pPr>
+            <w:pStyle w:val="TOC1"/>
+            <w:tabs>
+              <w:tab w:val="left" w:pos="440"/>
+              <w:tab w:val="right" w:leader="dot" w:pos="9350"/>
+            </w:tabs>
+            <w:rPr>
+              <w:noProof/>
+              <w:kern w:val="2"/>
+              <w:sz w:val="44"/>
+              <w:szCs w:val="44"/>
+              <w:lang w:eastAsia="en-US"/>
+              <w14:ligatures w14:val="standardContextual"/>
+            </w:rPr>
+          </w:pPr>
+          <w:hyperlink w:anchor="_Toc157137667" w:history="1">
+            <w:r>
+              <w:rPr>
+                <w:rStyle w:val="Hyperlink"/>
+                <w:noProof/>
+                <w:sz w:val="44"/>
+                <w:szCs w:val="44"/>
+              </w:rPr>
+              <w:t>3.</w:t>
+            </w:r>
+            <w:r>
+              <w:rPr>
+                <w:noProof/>
+                <w:kern w:val="2"/>
+                <w:sz w:val="44"/>
+                <w:szCs w:val="44"/>
+                <w:lang w:eastAsia="en-US"/>
+                <w14:ligatures w14:val="standardContextual"/>
+              </w:rPr>
+              <w:tab/>
+            </w:r>
+            <w:r>
+              <w:rPr>
+                <w:rStyle w:val="Hyperlink"/>
+                <w:noProof/>
+                <w:sz w:val="44"/>
+                <w:szCs w:val="44"/>
+              </w:rPr>
+              <w:t>Tạo “Page”:</w:t>
+            </w:r>
+            <w:r>
+              <w:rPr>
+                <w:noProof/>
+                <w:webHidden/>
+                <w:sz w:val="44"/>
+                <w:szCs w:val="44"/>
+              </w:rPr>
+              <w:tab/>
+            </w:r>
+            <w:r>
+              <w:rPr>
+                <w:noProof/>
+                <w:webHidden/>
+                <w:sz w:val="44"/>
+                <w:szCs w:val="44"/>
+              </w:rPr>
+              <w:fldChar w:fldCharType="begin"/>
+            </w:r>
+            <w:r>
+              <w:rPr>
+                <w:noProof/>
+                <w:webHidden/>
+                <w:sz w:val="44"/>
+                <w:szCs w:val="44"/>
+              </w:rPr>
+              <w:instrText xml:space="preserve"> PAGEREF _Toc157137667 \h </w:instrText>
+            </w:r>
+            <w:r>
+              <w:rPr>
+                <w:noProof/>
+                <w:webHidden/>
+                <w:sz w:val="44"/>
+                <w:szCs w:val="44"/>
+              </w:rPr>
+            </w:r>
+            <w:r>
+              <w:rPr>
+                <w:noProof/>
+                <w:webHidden/>
+                <w:sz w:val="44"/>
+                <w:szCs w:val="44"/>
+              </w:rPr>
+              <w:fldChar w:fldCharType="separate"/>
+            </w:r>
+            <w:r>
+              <w:rPr>
+                <w:noProof/>
+                <w:webHidden/>
+                <w:sz w:val="44"/>
+                <w:szCs w:val="44"/>
+              </w:rPr>
+              <w:t>7</w:t>
+            </w:r>
+            <w:r>
+              <w:rPr>
+                <w:noProof/>
+                <w:webHidden/>
+                <w:sz w:val="44"/>
+                <w:szCs w:val="44"/>
+              </w:rPr>
+              <w:fldChar w:fldCharType="end"/>
+            </w:r>
+          </w:hyperlink>
+        </w:p>
+        <w:p>
+          <w:pPr>
+            <w:pStyle w:val="TOC1"/>
+            <w:tabs>
+              <w:tab w:val="left" w:pos="440"/>
+              <w:tab w:val="right" w:leader="dot" w:pos="9350"/>
+            </w:tabs>
+            <w:rPr>
+              <w:noProof/>
+              <w:kern w:val="2"/>
+              <w:sz w:val="44"/>
+              <w:szCs w:val="44"/>
+              <w:lang w:eastAsia="en-US"/>
+              <w14:ligatures w14:val="standardContextual"/>
+            </w:rPr>
+          </w:pPr>
+          <w:hyperlink w:anchor="_Toc157137668" w:history="1">
+            <w:r>
+              <w:rPr>
+                <w:rStyle w:val="Hyperlink"/>
+                <w:noProof/>
+                <w:sz w:val="44"/>
+                <w:szCs w:val="44"/>
+              </w:rPr>
+              <w:t>4.</w:t>
+            </w:r>
+            <w:r>
+              <w:rPr>
+                <w:noProof/>
+                <w:kern w:val="2"/>
+                <w:sz w:val="44"/>
+                <w:szCs w:val="44"/>
+                <w:lang w:eastAsia="en-US"/>
+                <w14:ligatures w14:val="standardContextual"/>
+              </w:rPr>
+              <w:tab/>
+            </w:r>
+            <w:r>
+              <w:rPr>
+                <w:rStyle w:val="Hyperlink"/>
+                <w:noProof/>
+                <w:sz w:val="44"/>
+                <w:szCs w:val="44"/>
+              </w:rPr>
+              <w:t>Tạo thanh “Menus”</w:t>
+            </w:r>
+            <w:r>
+              <w:rPr>
+                <w:noProof/>
+                <w:webHidden/>
+                <w:sz w:val="44"/>
+                <w:szCs w:val="44"/>
+              </w:rPr>
+              <w:tab/>
+            </w:r>
+            <w:r>
+              <w:rPr>
+                <w:noProof/>
+                <w:webHidden/>
+                <w:sz w:val="44"/>
+                <w:szCs w:val="44"/>
+              </w:rPr>
+              <w:fldChar w:fldCharType="begin"/>
+            </w:r>
+            <w:r>
+              <w:rPr>
+                <w:noProof/>
+                <w:webHidden/>
+                <w:sz w:val="44"/>
+                <w:szCs w:val="44"/>
+              </w:rPr>
+              <w:instrText xml:space="preserve"> PAGEREF _Toc157137668 \h </w:instrText>
+            </w:r>
+            <w:r>
+              <w:rPr>
+                <w:noProof/>
+                <w:webHidden/>
+                <w:sz w:val="44"/>
+                <w:szCs w:val="44"/>
+              </w:rPr>
+            </w:r>
+            <w:r>
+              <w:rPr>
+                <w:noProof/>
+                <w:webHidden/>
+                <w:sz w:val="44"/>
+                <w:szCs w:val="44"/>
+              </w:rPr>
+              <w:fldChar w:fldCharType="separate"/>
+            </w:r>
+            <w:r>
+              <w:rPr>
+                <w:noProof/>
+                <w:webHidden/>
+                <w:sz w:val="44"/>
+                <w:szCs w:val="44"/>
+              </w:rPr>
+              <w:t>7</w:t>
+            </w:r>
+            <w:r>
+              <w:rPr>
+                <w:noProof/>
+                <w:webHidden/>
+                <w:sz w:val="44"/>
+                <w:szCs w:val="44"/>
+              </w:rPr>
+              <w:fldChar w:fldCharType="end"/>
+            </w:r>
+          </w:hyperlink>
+        </w:p>
+        <w:p>
+          <w:pPr>
+            <w:pStyle w:val="TOC1"/>
+            <w:tabs>
+              <w:tab w:val="left" w:pos="440"/>
+              <w:tab w:val="right" w:leader="dot" w:pos="9350"/>
+            </w:tabs>
+            <w:rPr>
+              <w:noProof/>
+              <w:kern w:val="2"/>
+              <w:sz w:val="44"/>
+              <w:szCs w:val="44"/>
+              <w:lang w:eastAsia="en-US"/>
+              <w14:ligatures w14:val="standardContextual"/>
+            </w:rPr>
+          </w:pPr>
+          <w:hyperlink w:anchor="_Toc157137669" w:history="1">
+            <w:r>
+              <w:rPr>
+                <w:rStyle w:val="Hyperlink"/>
+                <w:noProof/>
+                <w:sz w:val="44"/>
+                <w:szCs w:val="44"/>
+              </w:rPr>
+              <w:t>5.</w:t>
+            </w:r>
+            <w:r>
+              <w:rPr>
+                <w:noProof/>
+                <w:kern w:val="2"/>
+                <w:sz w:val="44"/>
+                <w:szCs w:val="44"/>
+                <w:lang w:eastAsia="en-US"/>
+                <w14:ligatures w14:val="standardContextual"/>
+              </w:rPr>
+              <w:tab/>
+            </w:r>
+            <w:r>
+              <w:rPr>
+                <w:rStyle w:val="Hyperlink"/>
+                <w:noProof/>
+                <w:sz w:val="44"/>
+                <w:szCs w:val="44"/>
+              </w:rPr>
+              <w:t>Tạo Posts(Bài viết)</w:t>
+            </w:r>
+            <w:r>
+              <w:rPr>
+                <w:noProof/>
+                <w:webHidden/>
+                <w:sz w:val="44"/>
+                <w:szCs w:val="44"/>
+              </w:rPr>
+              <w:tab/>
+            </w:r>
+            <w:r>
+              <w:rPr>
+                <w:noProof/>
+                <w:webHidden/>
+                <w:sz w:val="44"/>
+                <w:szCs w:val="44"/>
+              </w:rPr>
+              <w:fldChar w:fldCharType="begin"/>
+            </w:r>
+            <w:r>
+              <w:rPr>
+                <w:noProof/>
+                <w:webHidden/>
+                <w:sz w:val="44"/>
+                <w:szCs w:val="44"/>
+              </w:rPr>
+              <w:instrText xml:space="preserve"> PAGEREF _Toc157137669 \h </w:instrText>
+            </w:r>
+            <w:r>
+              <w:rPr>
+                <w:noProof/>
+                <w:webHidden/>
+                <w:sz w:val="44"/>
+                <w:szCs w:val="44"/>
+              </w:rPr>
+            </w:r>
+            <w:r>
+              <w:rPr>
+                <w:noProof/>
+                <w:webHidden/>
+                <w:sz w:val="44"/>
+                <w:szCs w:val="44"/>
+              </w:rPr>
+              <w:fldChar w:fldCharType="separate"/>
+            </w:r>
+            <w:r>
+              <w:rPr>
+                <w:noProof/>
+                <w:webHidden/>
+                <w:sz w:val="44"/>
+                <w:szCs w:val="44"/>
+              </w:rPr>
+              <w:t>9</w:t>
+            </w:r>
+            <w:r>
+              <w:rPr>
+                <w:noProof/>
+                <w:webHidden/>
+                <w:sz w:val="44"/>
+                <w:szCs w:val="44"/>
+              </w:rPr>
+              <w:fldChar w:fldCharType="end"/>
+            </w:r>
+          </w:hyperlink>
+        </w:p>
+        <w:p>
+          <w:pPr>
+            <w:pStyle w:val="TOC1"/>
+            <w:tabs>
+              <w:tab w:val="left" w:pos="440"/>
+              <w:tab w:val="right" w:leader="dot" w:pos="9350"/>
+            </w:tabs>
+            <w:rPr>
+              <w:noProof/>
+              <w:kern w:val="2"/>
+              <w:sz w:val="44"/>
+              <w:szCs w:val="44"/>
+              <w:lang w:eastAsia="en-US"/>
+              <w14:ligatures w14:val="standardContextual"/>
+            </w:rPr>
+          </w:pPr>
+          <w:hyperlink w:anchor="_Toc157137670" w:history="1">
+            <w:r>
+              <w:rPr>
+                <w:rStyle w:val="Hyperlink"/>
+                <w:noProof/>
+                <w:sz w:val="44"/>
+                <w:szCs w:val="44"/>
+              </w:rPr>
+              <w:t>6.</w:t>
+            </w:r>
+            <w:r>
+              <w:rPr>
+                <w:noProof/>
+                <w:kern w:val="2"/>
+                <w:sz w:val="44"/>
+                <w:szCs w:val="44"/>
+                <w:lang w:eastAsia="en-US"/>
+                <w14:ligatures w14:val="standardContextual"/>
+              </w:rPr>
+              <w:tab/>
+            </w:r>
+            <w:r>
+              <w:rPr>
+                <w:rStyle w:val="Hyperlink"/>
+                <w:noProof/>
+                <w:sz w:val="44"/>
+                <w:szCs w:val="44"/>
+              </w:rPr>
+              <w:t>Overview</w:t>
+            </w:r>
+            <w:r>
+              <w:rPr>
+                <w:noProof/>
+                <w:webHidden/>
+                <w:sz w:val="44"/>
+                <w:szCs w:val="44"/>
+              </w:rPr>
+              <w:tab/>
+            </w:r>
+            <w:r>
+              <w:rPr>
+                <w:noProof/>
+                <w:webHidden/>
+                <w:sz w:val="44"/>
+                <w:szCs w:val="44"/>
+              </w:rPr>
+              <w:fldChar w:fldCharType="begin"/>
+            </w:r>
+            <w:r>
+              <w:rPr>
+                <w:noProof/>
+                <w:webHidden/>
+                <w:sz w:val="44"/>
+                <w:szCs w:val="44"/>
+              </w:rPr>
+              <w:instrText xml:space="preserve"> PAGEREF _Toc157137670 \h </w:instrText>
+            </w:r>
+            <w:r>
+              <w:rPr>
+                <w:noProof/>
+                <w:webHidden/>
+                <w:sz w:val="44"/>
+                <w:szCs w:val="44"/>
+              </w:rPr>
+            </w:r>
+            <w:r>
+              <w:rPr>
+                <w:noProof/>
+                <w:webHidden/>
+                <w:sz w:val="44"/>
+                <w:szCs w:val="44"/>
+              </w:rPr>
+              <w:fldChar w:fldCharType="separate"/>
+            </w:r>
+            <w:r>
+              <w:rPr>
+                <w:noProof/>
+                <w:webHidden/>
+                <w:sz w:val="44"/>
+                <w:szCs w:val="44"/>
+              </w:rPr>
+              <w:t>10</w:t>
+            </w:r>
+            <w:r>
+              <w:rPr>
+                <w:noProof/>
+                <w:webHidden/>
+                <w:sz w:val="44"/>
+                <w:szCs w:val="44"/>
+              </w:rPr>
+              <w:fldChar w:fldCharType="end"/>
+            </w:r>
+          </w:hyperlink>
+        </w:p>
+        <w:p>
+          <w:pPr>
+            <w:rPr>
+              <w:b/>
+              <w:bCs/>
+              <w:noProof/>
+            </w:rPr>
+          </w:pPr>
+          <w:r>
+            <w:rPr>
+              <w:b/>
+              <w:bCs/>
+              <w:noProof/>
+              <w:sz w:val="44"/>
+              <w:szCs w:val="44"/>
+            </w:rPr>
+            <w:fldChar w:fldCharType="end"/>
+          </w:r>
+        </w:p>
+      </w:sdtContent>
+    </w:sdt>
+    <w:p>
+      <w:pPr>
+        <w:rPr>
+          <w:rFonts w:ascii="Times New Roman" w:hAnsi="Times New Roman" w:cs="Times New Roman"/>
+          <w:b/>
+          <w:bCs/>
+          <w:sz w:val="28"/>
+          <w:szCs w:val="28"/>
+        </w:rPr>
+      </w:pPr>
+    </w:p>
+    <w:p>
+      <w:bookmarkStart w:id="0" w:name="_Toc157137562"/>
+      <w:bookmarkStart w:id="1" w:name="_Toc157137664"/>
+    </w:p>
+    <w:p/>
+    <w:p>
+      <w:pPr>
+        <w:pStyle w:val="Heading1"/>
+      </w:pPr>
+      <w:r>
+        <w:t>GIỚI THIỆU VÀ Ý NGHĨA CỦA WEB</w:t>
+      </w:r>
+      <w:bookmarkEnd w:id="0"/>
+      <w:bookmarkEnd w:id="1"/>
+    </w:p>
+    <w:p/>
+    <w:p>
+      <w:pPr>
+        <w:spacing w:after="4080"/>
+        <w:rPr>
+          <w:rFonts w:ascii="Times New Roman" w:hAnsi="Times New Roman" w:cs="Times New Roman"/>
+          <w:sz w:val="36"/>
+          <w:szCs w:val="36"/>
+        </w:rPr>
+      </w:pPr>
+      <w:r>
+        <w:rPr>
+          <w:rFonts w:ascii="Times New Roman" w:hAnsi="Times New Roman" w:cs="Times New Roman"/>
+          <w:b/>
+          <w:bCs/>
           <w:sz w:val="36"/>
           <w:szCs w:val="36"/>
         </w:rPr>
@@ -676,12 +1562,21 @@
           <w:sz w:val="36"/>
           <w:szCs w:val="36"/>
         </w:rPr>
-        <w:t>đến chăn nuôi nấu chín, từ trao đổi ngang giá đến tiền mặc, từ dụng cụ thô sơ phát triển đến dụng cụ kim loại.Dài dần có chiến tranh  do tranh chấp lãnh thỗ. Hàng nghìn sự kiện đã được xảy ra và có rất ít bằng chứng ghi chép lại các sự kiện đó, ghi chép cho các sự phát hiện đó đa số là sự phỏng đoán của các nhà Sử gia và khoa học đã đưa ra để chứng minh các bước phát triển và các sự kiện ấy. Đây sẽ là nơi tổng hợp và đưa ra sơ quát về các sự kiện đấy.</w:t>
-      </w:r>
-    </w:p>
-    <w:p>
-      <w:pPr>
-        <w:spacing w:after="5000"/>
+        <w:t xml:space="preserve">đến chăn nuôi nấu chín, từ trao đổi ngang giá đến tiền mặc, từ dụng cụ thô sơ phát triển đến dụng cụ kim loại.Dài dần có chiến tranh  do tranh chấp lãnh thỗ. Hàng nghìn sự kiện đã được xảy ra và có rất ít bằng chứng ghi chép lại các sự kiện đó, ghi chép cho các sự phát hiện đó đa số là sự phỏng đoán của các nhà </w:t>
+      </w:r>
+      <w:r>
+        <w:rPr>
+          <w:rFonts w:ascii="Times New Roman" w:hAnsi="Times New Roman" w:cs="Times New Roman"/>
+          <w:sz w:val="36"/>
+          <w:szCs w:val="36"/>
+        </w:rPr>
+        <w:lastRenderedPageBreak/>
+        <w:t>Sử gia và khoa học đã đưa ra để chứng minh các bước phát triển và các sự kiện ấy. Đây sẽ là nơi tổng hợp và đưa ra sơ quát về các sự kiện đấy.</w:t>
+      </w:r>
+    </w:p>
+    <w:p>
+      <w:pPr>
+        <w:spacing w:after="0"/>
         <w:rPr>
           <w:rFonts w:ascii="Times New Roman" w:hAnsi="Times New Roman" w:cs="Times New Roman"/>
           <w:sz w:val="36"/>
@@ -743,86 +1638,19 @@
           <w:szCs w:val="36"/>
         </w:rPr>
         <w:tab/>
-        <w:t>Cảm ơn đã đọc(</w:t>
-      </w:r>
-      <w:r>
-        <w:rPr>
-          <mc:AlternateContent>
-            <mc:Choice Requires="w16se">
-              <w:rFonts w:ascii="Times New Roman" w:hAnsi="Times New Roman" w:cs="Times New Roman"/>
-            </mc:Choice>
-            <mc:Fallback>
-              <w:rFonts w:ascii="Segoe UI Emoji" w:eastAsia="Segoe UI Emoji" w:hAnsi="Segoe UI Emoji" w:cs="Segoe UI Emoji"/>
-            </mc:Fallback>
-          </mc:AlternateContent>
-          <w:sz w:val="36"/>
-          <w:szCs w:val="36"/>
-        </w:rPr>
-        <mc:AlternateContent>
-          <mc:Choice Requires="w16se">
-            <w16se:symEx w16se:font="Segoe UI Emoji" w16se:char="1F60A"/>
-          </mc:Choice>
-          <mc:Fallback>
-            <w:t>😊</w:t>
-          </mc:Fallback>
-        </mc:AlternateContent>
-      </w:r>
-      <w:r>
-        <w:rPr>
-          <mc:AlternateContent>
-            <mc:Choice Requires="w16se">
-              <w:rFonts w:ascii="Times New Roman" w:hAnsi="Times New Roman" w:cs="Times New Roman"/>
-            </mc:Choice>
-            <mc:Fallback>
-              <w:rFonts w:ascii="Segoe UI Emoji" w:eastAsia="Segoe UI Emoji" w:hAnsi="Segoe UI Emoji" w:cs="Segoe UI Emoji"/>
-            </mc:Fallback>
-          </mc:AlternateContent>
-          <w:sz w:val="36"/>
-          <w:szCs w:val="36"/>
-        </w:rPr>
-        <mc:AlternateContent>
-          <mc:Choice Requires="w16se">
-            <w16se:symEx w16se:font="Segoe UI Emoji" w16se:char="1F60A"/>
-          </mc:Choice>
-          <mc:Fallback>
-            <w:t>😊</w:t>
-          </mc:Fallback>
-        </mc:AlternateContent>
-      </w:r>
-      <w:r>
-        <w:rPr>
-          <w:rFonts w:ascii="Times New Roman" w:hAnsi="Times New Roman" w:cs="Times New Roman"/>
-          <w:sz w:val="36"/>
-          <w:szCs w:val="36"/>
-        </w:rPr>
-        <w:t>)</w:t>
-      </w:r>
-    </w:p>
-    <w:p>
-      <w:pPr>
-        <w:pStyle w:val="ListParagraph"/>
-        <w:numPr>
-          <w:ilvl w:val="0"/>
-          <w:numId w:val="1"/>
-        </w:numPr>
-        <w:spacing w:after="5000"/>
-        <w:rPr>
-          <w:rFonts w:ascii="Times New Roman" w:hAnsi="Times New Roman" w:cs="Times New Roman"/>
-          <w:sz w:val="36"/>
-          <w:szCs w:val="36"/>
-          <w:u w:val="single"/>
-        </w:rPr>
-      </w:pPr>
-      <w:r>
-        <w:rPr>
-          <w:rFonts w:ascii="Times New Roman" w:hAnsi="Times New Roman" w:cs="Times New Roman"/>
-          <w:sz w:val="36"/>
-          <w:szCs w:val="36"/>
-          <w:u w:val="single"/>
-        </w:rPr>
-        <w:lastRenderedPageBreak/>
+      </w:r>
+    </w:p>
+    <w:p>
+      <w:pPr>
+        <w:pStyle w:val="Heading1"/>
+      </w:pPr>
+      <w:bookmarkStart w:id="2" w:name="_Toc157137563"/>
+      <w:bookmarkStart w:id="3" w:name="_Toc157137665"/>
+      <w:r>
         <w:t>Cài đặt các Pluggins cần thiết</w:t>
       </w:r>
+      <w:bookmarkEnd w:id="2"/>
+      <w:bookmarkEnd w:id="3"/>
     </w:p>
     <w:p>
       <w:pPr>
@@ -868,6 +1696,7 @@
       <w:r>
         <w:rPr>
           <w:rFonts w:ascii="Times New Roman" w:hAnsi="Times New Roman" w:cs="Times New Roman"/>
+          <w:noProof/>
           <w:sz w:val="36"/>
           <w:szCs w:val="36"/>
         </w:rPr>
@@ -952,9 +1781,11 @@
       <w:r>
         <w:rPr>
           <w:rFonts w:ascii="Times New Roman" w:hAnsi="Times New Roman" w:cs="Times New Roman"/>
-          <w:sz w:val="36"/>
-          <w:szCs w:val="36"/>
-        </w:rPr>
+          <w:noProof/>
+          <w:sz w:val="36"/>
+          <w:szCs w:val="36"/>
+        </w:rPr>
+        <w:lastRenderedPageBreak/>
         <w:drawing>
           <wp:inline distT="0" distB="0" distL="0" distR="0" wp14:anchorId="6B12C65C" wp14:editId="7788095D">
             <wp:extent cx="5943600" cy="1616710"/>
@@ -1036,6 +1867,7 @@
       <w:r>
         <w:rPr>
           <w:rFonts w:ascii="Times New Roman" w:hAnsi="Times New Roman" w:cs="Times New Roman"/>
+          <w:noProof/>
           <w:sz w:val="36"/>
           <w:szCs w:val="36"/>
         </w:rPr>
@@ -1078,26 +1910,16 @@
     </w:p>
     <w:p>
       <w:pPr>
-        <w:pStyle w:val="ListParagraph"/>
-        <w:numPr>
-          <w:ilvl w:val="0"/>
-          <w:numId w:val="1"/>
-        </w:numPr>
-        <w:spacing w:after="5000"/>
-        <w:rPr>
-          <w:rFonts w:ascii="Times New Roman" w:hAnsi="Times New Roman" w:cs="Times New Roman"/>
-          <w:sz w:val="36"/>
-          <w:szCs w:val="36"/>
-        </w:rPr>
-      </w:pPr>
-      <w:r>
-        <w:rPr>
-          <w:rFonts w:ascii="Times New Roman" w:hAnsi="Times New Roman" w:cs="Times New Roman"/>
-          <w:sz w:val="36"/>
-          <w:szCs w:val="36"/>
-        </w:rPr>
+        <w:pStyle w:val="Heading1"/>
+      </w:pPr>
+      <w:bookmarkStart w:id="4" w:name="_Toc157137564"/>
+      <w:bookmarkStart w:id="5" w:name="_Toc157137666"/>
+      <w:r>
+        <w:lastRenderedPageBreak/>
         <w:t>Phần Chuyên mục và Thẻ</w:t>
       </w:r>
+      <w:bookmarkEnd w:id="4"/>
+      <w:bookmarkEnd w:id="5"/>
     </w:p>
     <w:p>
       <w:pPr>
@@ -1115,7 +1937,6 @@
           <w:sz w:val="36"/>
           <w:szCs w:val="36"/>
         </w:rPr>
-        <w:lastRenderedPageBreak/>
         <w:t>Trên thanh “Menu Bar” trỏ chuột vào “P</w:t>
       </w:r>
       <w:r>
@@ -1174,6 +1995,7 @@
       <w:r>
         <w:rPr>
           <w:rFonts w:ascii="Times New Roman" w:hAnsi="Times New Roman" w:cs="Times New Roman"/>
+          <w:noProof/>
           <w:sz w:val="36"/>
           <w:szCs w:val="36"/>
         </w:rPr>
@@ -1227,6 +2049,7 @@
       <w:r>
         <w:rPr>
           <w:rFonts w:ascii="Times New Roman" w:hAnsi="Times New Roman" w:cs="Times New Roman"/>
+          <w:noProof/>
           <w:sz w:val="36"/>
           <w:szCs w:val="36"/>
         </w:rPr>
@@ -1280,6 +2103,7 @@
       <w:r>
         <w:rPr>
           <w:rFonts w:ascii="Times New Roman" w:hAnsi="Times New Roman" w:cs="Times New Roman"/>
+          <w:noProof/>
           <w:sz w:val="36"/>
           <w:szCs w:val="36"/>
         </w:rPr>
@@ -1353,6 +2177,7 @@
       <w:r>
         <w:rPr>
           <w:rFonts w:ascii="Times New Roman" w:hAnsi="Times New Roman" w:cs="Times New Roman"/>
+          <w:noProof/>
           <w:sz w:val="36"/>
           <w:szCs w:val="36"/>
         </w:rPr>
@@ -1414,26 +2239,16 @@
     </w:p>
     <w:p>
       <w:pPr>
-        <w:pStyle w:val="ListParagraph"/>
-        <w:numPr>
-          <w:ilvl w:val="0"/>
-          <w:numId w:val="1"/>
-        </w:numPr>
-        <w:spacing w:after="5000"/>
-        <w:rPr>
-          <w:rFonts w:ascii="Times New Roman" w:hAnsi="Times New Roman" w:cs="Times New Roman"/>
-          <w:sz w:val="36"/>
-          <w:szCs w:val="36"/>
-        </w:rPr>
-      </w:pPr>
-      <w:r>
-        <w:rPr>
-          <w:rFonts w:ascii="Times New Roman" w:hAnsi="Times New Roman" w:cs="Times New Roman"/>
-          <w:sz w:val="36"/>
-          <w:szCs w:val="36"/>
-        </w:rPr>
+        <w:pStyle w:val="Heading1"/>
+      </w:pPr>
+      <w:bookmarkStart w:id="6" w:name="_Toc157137565"/>
+      <w:bookmarkStart w:id="7" w:name="_Toc157137667"/>
+      <w:r>
+        <w:lastRenderedPageBreak/>
         <w:t>Tạo “Page”:</w:t>
       </w:r>
+      <w:bookmarkEnd w:id="6"/>
+      <w:bookmarkEnd w:id="7"/>
     </w:p>
     <w:p>
       <w:pPr>
@@ -1467,6 +2282,7 @@
       <w:r>
         <w:rPr>
           <w:rFonts w:ascii="Times New Roman" w:hAnsi="Times New Roman" w:cs="Times New Roman"/>
+          <w:noProof/>
           <w:sz w:val="36"/>
           <w:szCs w:val="36"/>
         </w:rPr>
@@ -1509,27 +2325,15 @@
     </w:p>
     <w:p>
       <w:pPr>
-        <w:pStyle w:val="ListParagraph"/>
-        <w:numPr>
-          <w:ilvl w:val="0"/>
-          <w:numId w:val="1"/>
-        </w:numPr>
-        <w:spacing w:after="5000"/>
-        <w:rPr>
-          <w:rFonts w:ascii="Times New Roman" w:hAnsi="Times New Roman" w:cs="Times New Roman"/>
-          <w:sz w:val="36"/>
-          <w:szCs w:val="36"/>
-        </w:rPr>
-      </w:pPr>
-      <w:r>
-        <w:rPr>
-          <w:rFonts w:ascii="Times New Roman" w:hAnsi="Times New Roman" w:cs="Times New Roman"/>
-          <w:sz w:val="36"/>
-          <w:szCs w:val="36"/>
-        </w:rPr>
-        <w:lastRenderedPageBreak/>
+        <w:pStyle w:val="Heading1"/>
+      </w:pPr>
+      <w:bookmarkStart w:id="8" w:name="_Toc157137566"/>
+      <w:bookmarkStart w:id="9" w:name="_Toc157137668"/>
+      <w:r>
         <w:t>Tạo thanh “Menus”</w:t>
       </w:r>
+      <w:bookmarkEnd w:id="8"/>
+      <w:bookmarkEnd w:id="9"/>
     </w:p>
     <w:p>
       <w:pPr>
@@ -1563,9 +2367,11 @@
       <w:r>
         <w:rPr>
           <w:rFonts w:ascii="Times New Roman" w:hAnsi="Times New Roman" w:cs="Times New Roman"/>
-          <w:sz w:val="36"/>
-          <w:szCs w:val="36"/>
-        </w:rPr>
+          <w:noProof/>
+          <w:sz w:val="36"/>
+          <w:szCs w:val="36"/>
+        </w:rPr>
+        <w:lastRenderedPageBreak/>
         <w:drawing>
           <wp:inline distT="0" distB="0" distL="0" distR="0" wp14:anchorId="78F1DE7C" wp14:editId="3918E4B1">
             <wp:extent cx="5943600" cy="1405890"/>
@@ -1635,6 +2441,7 @@
       <w:r>
         <w:rPr>
           <w:rFonts w:ascii="Times New Roman" w:hAnsi="Times New Roman" w:cs="Times New Roman"/>
+          <w:noProof/>
           <w:sz w:val="36"/>
           <w:szCs w:val="36"/>
         </w:rPr>
@@ -1691,32 +2498,21 @@
           <w:sz w:val="36"/>
           <w:szCs w:val="36"/>
         </w:rPr>
+        <w:t>Tạo “Menu” và thêm các mục vào theo ý muốn bằng cách chọn “Add new items”.</w:t>
+      </w:r>
+    </w:p>
+    <w:p>
+      <w:pPr>
+        <w:pStyle w:val="Heading1"/>
+      </w:pPr>
+      <w:bookmarkStart w:id="10" w:name="_Toc157137567"/>
+      <w:bookmarkStart w:id="11" w:name="_Toc157137669"/>
+      <w:r>
         <w:lastRenderedPageBreak/>
-        <w:t>Tạo “Menu” và thêm các mục vào theo ý muốn bằng cách chọn “Add new items”.</w:t>
-      </w:r>
-    </w:p>
-    <w:p>
-      <w:pPr>
-        <w:pStyle w:val="ListParagraph"/>
-        <w:numPr>
-          <w:ilvl w:val="0"/>
-          <w:numId w:val="1"/>
-        </w:numPr>
-        <w:spacing w:after="5000"/>
-        <w:rPr>
-          <w:rFonts w:ascii="Times New Roman" w:hAnsi="Times New Roman" w:cs="Times New Roman"/>
-          <w:sz w:val="36"/>
-          <w:szCs w:val="36"/>
-        </w:rPr>
-      </w:pPr>
-      <w:r>
-        <w:rPr>
-          <w:rFonts w:ascii="Times New Roman" w:hAnsi="Times New Roman" w:cs="Times New Roman"/>
-          <w:sz w:val="36"/>
-          <w:szCs w:val="36"/>
-        </w:rPr>
         <w:t>Tạo Posts(Bài viết)</w:t>
       </w:r>
+      <w:bookmarkEnd w:id="10"/>
+      <w:bookmarkEnd w:id="11"/>
     </w:p>
     <w:p>
       <w:pPr>
@@ -1750,6 +2546,7 @@
       <w:r>
         <w:rPr>
           <w:rFonts w:ascii="Times New Roman" w:hAnsi="Times New Roman" w:cs="Times New Roman"/>
+          <w:noProof/>
           <w:sz w:val="36"/>
           <w:szCs w:val="36"/>
         </w:rPr>
@@ -1822,6 +2619,7 @@
       <w:r>
         <w:rPr>
           <w:rFonts w:ascii="Times New Roman" w:hAnsi="Times New Roman" w:cs="Times New Roman"/>
+          <w:noProof/>
           <w:sz w:val="36"/>
           <w:szCs w:val="36"/>
         </w:rPr>
@@ -1907,26 +2705,16 @@
     </w:p>
     <w:p>
       <w:pPr>
-        <w:pStyle w:val="ListParagraph"/>
-        <w:numPr>
-          <w:ilvl w:val="0"/>
-          <w:numId w:val="1"/>
-        </w:numPr>
-        <w:spacing w:after="5000"/>
-        <w:rPr>
-          <w:rFonts w:ascii="Times New Roman" w:hAnsi="Times New Roman" w:cs="Times New Roman"/>
-          <w:sz w:val="36"/>
-          <w:szCs w:val="36"/>
-        </w:rPr>
-      </w:pPr>
-      <w:r>
-        <w:rPr>
-          <w:rFonts w:ascii="Times New Roman" w:hAnsi="Times New Roman" w:cs="Times New Roman"/>
-          <w:sz w:val="36"/>
-          <w:szCs w:val="36"/>
-        </w:rPr>
+        <w:pStyle w:val="Heading1"/>
+      </w:pPr>
+      <w:bookmarkStart w:id="12" w:name="_Toc157137568"/>
+      <w:bookmarkStart w:id="13" w:name="_Toc157137670"/>
+      <w:r>
+        <w:lastRenderedPageBreak/>
         <w:t>Overview</w:t>
       </w:r>
+      <w:bookmarkEnd w:id="12"/>
+      <w:bookmarkEnd w:id="13"/>
     </w:p>
     <w:p>
       <w:pPr>
@@ -1941,10 +2729,10 @@
       <w:r>
         <w:rPr>
           <w:rFonts w:ascii="Times New Roman" w:hAnsi="Times New Roman" w:cs="Times New Roman"/>
-          <w:sz w:val="36"/>
-          <w:szCs w:val="36"/>
-        </w:rPr>
-        <w:lastRenderedPageBreak/>
+          <w:noProof/>
+          <w:sz w:val="36"/>
+          <w:szCs w:val="36"/>
+        </w:rPr>
         <w:drawing>
           <wp:inline distT="0" distB="0" distL="0" distR="0" wp14:anchorId="36E1521A" wp14:editId="3912F281">
             <wp:extent cx="5943600" cy="3315335"/>
@@ -1995,6 +2783,7 @@
       <w:r>
         <w:rPr>
           <w:rFonts w:ascii="Times New Roman" w:hAnsi="Times New Roman" w:cs="Times New Roman"/>
+          <w:noProof/>
           <w:sz w:val="36"/>
           <w:szCs w:val="36"/>
         </w:rPr>
@@ -2048,6 +2837,7 @@
       <w:r>
         <w:rPr>
           <w:rFonts w:ascii="Times New Roman" w:hAnsi="Times New Roman" w:cs="Times New Roman"/>
+          <w:noProof/>
           <w:sz w:val="36"/>
           <w:szCs w:val="36"/>
         </w:rPr>
@@ -2121,6 +2911,7 @@
       <w:r>
         <w:rPr>
           <w:rFonts w:ascii="Times New Roman" w:hAnsi="Times New Roman" w:cs="Times New Roman"/>
+          <w:noProof/>
           <w:sz w:val="36"/>
           <w:szCs w:val="36"/>
         </w:rPr>
@@ -2193,6 +2984,7 @@
       <w:r>
         <w:rPr>
           <w:rFonts w:ascii="Times New Roman" w:hAnsi="Times New Roman" w:cs="Times New Roman"/>
+          <w:noProof/>
           <w:sz w:val="36"/>
           <w:szCs w:val="36"/>
         </w:rPr>
@@ -2247,6 +3039,7 @@
       <w:r>
         <w:rPr>
           <w:rFonts w:ascii="Times New Roman" w:hAnsi="Times New Roman" w:cs="Times New Roman"/>
+          <w:noProof/>
           <w:sz w:val="36"/>
           <w:szCs w:val="36"/>
         </w:rPr>
@@ -2306,6 +3099,7 @@
         <w:t>End.</w:t>
       </w:r>
     </w:p>
+    <w:p/>
     <w:p>
       <w:pPr>
         <w:pStyle w:val="ListParagraph"/>
@@ -2334,7 +3128,6 @@
     <w:p>
       <w:pPr>
         <w:spacing w:after="5000"/>
-        <w:jc w:val="center"/>
         <w:rPr>
           <w:rFonts w:ascii="Times New Roman" w:hAnsi="Times New Roman" w:cs="Times New Roman"/>
           <w:sz w:val="28"/>
@@ -2493,6 +3286,124 @@
 <file path=word/numbering.xml><?xml version="1.0" encoding="utf-8"?>
 <w:numbering xmlns:wpc="http://schemas.microsoft.com/office/word/2010/wordprocessingCanvas" xmlns:cx="http://schemas.microsoft.com/office/drawing/2014/chartex" xmlns:cx1="http://schemas.microsoft.com/office/drawing/2015/9/8/chartex" xmlns:cx2="http://schemas.microsoft.com/office/drawing/2015/10/21/chartex" xmlns:cx3="http://schemas.microsoft.com/office/drawing/2016/5/9/chartex" xmlns:cx4="http://schemas.microsoft.com/office/drawing/2016/5/10/chartex" xmlns:cx5="http://schemas.microsoft.com/office/drawing/2016/5/11/chartex" xmlns:cx6="http://schemas.microsoft.com/office/drawing/2016/5/12/chartex" xmlns:cx7="http://schemas.microsoft.com/office/drawing/2016/5/13/chartex" xmlns:cx8="http://schemas.microsoft.com/office/drawing/2016/5/14/chartex" xmlns:mc="http://schemas.openxmlformats.org/markup-compatibility/2006" xmlns:aink="http://schemas.microsoft.com/office/drawing/2016/ink" xmlns:am3d="http://schemas.microsoft.com/office/drawing/2017/model3d" xmlns:o="urn:schemas-microsoft-com:office:office" xmlns:oel="http://schemas.microsoft.com/office/2019/extlst" xmlns:r="http://schemas.openxmlformats.org/officeDocument/2006/relationships" xmlns:m="http://schemas.openxmlformats.org/officeDocument/2006/math" xmlns:v="urn:schemas-microsoft-com:vml" xmlns:wp14="http://schemas.microsoft.com/office/word/2010/wordprocessingDrawing" xmlns:wp="http://schemas.openxmlformats.org/drawingml/2006/wordprocessingDrawing" xmlns:w10="urn:schemas-microsoft-com:office:word" xmlns:w="http://schemas.openxmlformats.org/wordprocessingml/2006/main" xmlns:w14="http://schemas.microsoft.com/office/word/2010/wordml" xmlns:w15="http://schemas.microsoft.com/office/word/2012/wordml" xmlns:w16cex="http://schemas.microsoft.com/office/word/2018/wordml/cex" xmlns:w16cid="http://schemas.microsoft.com/office/word/2016/wordml/cid" xmlns:w16="http://schemas.microsoft.com/office/word/2018/wordml" xmlns:w16sdtdh="http://schemas.microsoft.com/office/word/2020/wordml/sdtdatahash" xmlns:w16se="http://schemas.microsoft.com/office/word/2015/wordml/symex" xmlns:wpg="http://schemas.microsoft.com/office/word/2010/wordprocessingGroup" xmlns:wpi="http://schemas.microsoft.com/office/word/2010/wordprocessingInk" xmlns:wne="http://schemas.microsoft.com/office/word/2006/wordml" xmlns:wps="http://schemas.microsoft.com/office/word/2010/wordprocessingShape" mc:Ignorable="w14 w15 w16se w16cid w16 w16cex w16sdtdh wp14">
   <w:abstractNum w:abstractNumId="0" w15:restartNumberingAfterBreak="0">
+    <w:nsid w:val="372952CA"/>
+    <w:multiLevelType w:val="multilevel"/>
+    <w:tmpl w:val="55F40AEC"/>
+    <w:lvl w:ilvl="0">
+      <w:start w:val="1"/>
+      <w:numFmt w:val="decimal"/>
+      <w:suff w:val="space"/>
+      <w:lvlText w:val="Chương %1."/>
+      <w:lvlJc w:val="left"/>
+      <w:pPr>
+        <w:ind w:left="360" w:hanging="360"/>
+      </w:pPr>
+      <w:rPr>
+        <w:rFonts w:ascii="Times New Roman" w:hAnsi="Times New Roman" w:hint="default"/>
+        <w:b/>
+        <w:i w:val="0"/>
+        <w:caps/>
+        <w:sz w:val="36"/>
+      </w:rPr>
+    </w:lvl>
+    <w:lvl w:ilvl="1">
+      <w:start w:val="1"/>
+      <w:numFmt w:val="lowerLetter"/>
+      <w:lvlText w:val="%2)"/>
+      <w:lvlJc w:val="left"/>
+      <w:pPr>
+        <w:ind w:left="720" w:hanging="360"/>
+      </w:pPr>
+      <w:rPr>
+        <w:rFonts w:hint="default"/>
+      </w:rPr>
+    </w:lvl>
+    <w:lvl w:ilvl="2">
+      <w:start w:val="1"/>
+      <w:numFmt w:val="lowerRoman"/>
+      <w:lvlText w:val="%3)"/>
+      <w:lvlJc w:val="left"/>
+      <w:pPr>
+        <w:ind w:left="1080" w:hanging="360"/>
+      </w:pPr>
+      <w:rPr>
+        <w:rFonts w:hint="default"/>
+      </w:rPr>
+    </w:lvl>
+    <w:lvl w:ilvl="3">
+      <w:start w:val="1"/>
+      <w:numFmt w:val="decimal"/>
+      <w:lvlText w:val="(%4)"/>
+      <w:lvlJc w:val="left"/>
+      <w:pPr>
+        <w:ind w:left="1440" w:hanging="360"/>
+      </w:pPr>
+      <w:rPr>
+        <w:rFonts w:hint="default"/>
+      </w:rPr>
+    </w:lvl>
+    <w:lvl w:ilvl="4">
+      <w:start w:val="1"/>
+      <w:numFmt w:val="lowerLetter"/>
+      <w:lvlText w:val="(%5)"/>
+      <w:lvlJc w:val="left"/>
+      <w:pPr>
+        <w:ind w:left="1800" w:hanging="360"/>
+      </w:pPr>
+      <w:rPr>
+        <w:rFonts w:hint="default"/>
+      </w:rPr>
+    </w:lvl>
+    <w:lvl w:ilvl="5">
+      <w:start w:val="1"/>
+      <w:numFmt w:val="lowerRoman"/>
+      <w:lvlText w:val="(%6)"/>
+      <w:lvlJc w:val="left"/>
+      <w:pPr>
+        <w:ind w:left="2160" w:hanging="360"/>
+      </w:pPr>
+      <w:rPr>
+        <w:rFonts w:hint="default"/>
+      </w:rPr>
+    </w:lvl>
+    <w:lvl w:ilvl="6">
+      <w:start w:val="1"/>
+      <w:numFmt w:val="decimal"/>
+      <w:lvlText w:val="%7."/>
+      <w:lvlJc w:val="left"/>
+      <w:pPr>
+        <w:ind w:left="2520" w:hanging="360"/>
+      </w:pPr>
+      <w:rPr>
+        <w:rFonts w:hint="default"/>
+      </w:rPr>
+    </w:lvl>
+    <w:lvl w:ilvl="7">
+      <w:start w:val="1"/>
+      <w:numFmt w:val="lowerLetter"/>
+      <w:lvlText w:val="%8."/>
+      <w:lvlJc w:val="left"/>
+      <w:pPr>
+        <w:ind w:left="2880" w:hanging="360"/>
+      </w:pPr>
+      <w:rPr>
+        <w:rFonts w:hint="default"/>
+      </w:rPr>
+    </w:lvl>
+    <w:lvl w:ilvl="8">
+      <w:start w:val="1"/>
+      <w:numFmt w:val="lowerRoman"/>
+      <w:lvlText w:val="%9."/>
+      <w:lvlJc w:val="left"/>
+      <w:pPr>
+        <w:ind w:left="3240" w:hanging="360"/>
+      </w:pPr>
+      <w:rPr>
+        <w:rFonts w:hint="default"/>
+      </w:rPr>
+    </w:lvl>
+  </w:abstractNum>
+  <w:abstractNum w:abstractNumId="1" w15:restartNumberingAfterBreak="0">
     <w:nsid w:val="3F5D18C4"/>
     <w:multiLevelType w:val="hybridMultilevel"/>
     <w:tmpl w:val="5AA4AB56"/>
@@ -2578,7 +3489,7 @@
       </w:pPr>
     </w:lvl>
   </w:abstractNum>
-  <w:abstractNum w:abstractNumId="1" w15:restartNumberingAfterBreak="0">
+  <w:abstractNum w:abstractNumId="2" w15:restartNumberingAfterBreak="0">
     <w:nsid w:val="404859FC"/>
     <w:multiLevelType w:val="hybridMultilevel"/>
     <w:tmpl w:val="AF6C4C0C"/>
@@ -2691,11 +3602,104 @@
       </w:rPr>
     </w:lvl>
   </w:abstractNum>
+  <w:abstractNum w:abstractNumId="3" w15:restartNumberingAfterBreak="0">
+    <w:nsid w:val="7B81595B"/>
+    <w:multiLevelType w:val="hybridMultilevel"/>
+    <w:tmpl w:val="020028F8"/>
+    <w:lvl w:ilvl="0" w:tplc="2808103A">
+      <w:start w:val="1"/>
+      <w:numFmt w:val="decimal"/>
+      <w:pStyle w:val="Heading1"/>
+      <w:lvlText w:val="%1."/>
+      <w:lvlJc w:val="left"/>
+      <w:pPr>
+        <w:ind w:left="720" w:hanging="360"/>
+      </w:pPr>
+    </w:lvl>
+    <w:lvl w:ilvl="1" w:tplc="04090019" w:tentative="1">
+      <w:start w:val="1"/>
+      <w:numFmt w:val="lowerLetter"/>
+      <w:lvlText w:val="%2."/>
+      <w:lvlJc w:val="left"/>
+      <w:pPr>
+        <w:ind w:left="1440" w:hanging="360"/>
+      </w:pPr>
+    </w:lvl>
+    <w:lvl w:ilvl="2" w:tplc="0409001B" w:tentative="1">
+      <w:start w:val="1"/>
+      <w:numFmt w:val="lowerRoman"/>
+      <w:lvlText w:val="%3."/>
+      <w:lvlJc w:val="right"/>
+      <w:pPr>
+        <w:ind w:left="2160" w:hanging="180"/>
+      </w:pPr>
+    </w:lvl>
+    <w:lvl w:ilvl="3" w:tplc="0409000F" w:tentative="1">
+      <w:start w:val="1"/>
+      <w:numFmt w:val="decimal"/>
+      <w:lvlText w:val="%4."/>
+      <w:lvlJc w:val="left"/>
+      <w:pPr>
+        <w:ind w:left="2880" w:hanging="360"/>
+      </w:pPr>
+    </w:lvl>
+    <w:lvl w:ilvl="4" w:tplc="04090019" w:tentative="1">
+      <w:start w:val="1"/>
+      <w:numFmt w:val="lowerLetter"/>
+      <w:lvlText w:val="%5."/>
+      <w:lvlJc w:val="left"/>
+      <w:pPr>
+        <w:ind w:left="3600" w:hanging="360"/>
+      </w:pPr>
+    </w:lvl>
+    <w:lvl w:ilvl="5" w:tplc="0409001B" w:tentative="1">
+      <w:start w:val="1"/>
+      <w:numFmt w:val="lowerRoman"/>
+      <w:lvlText w:val="%6."/>
+      <w:lvlJc w:val="right"/>
+      <w:pPr>
+        <w:ind w:left="4320" w:hanging="180"/>
+      </w:pPr>
+    </w:lvl>
+    <w:lvl w:ilvl="6" w:tplc="0409000F" w:tentative="1">
+      <w:start w:val="1"/>
+      <w:numFmt w:val="decimal"/>
+      <w:lvlText w:val="%7."/>
+      <w:lvlJc w:val="left"/>
+      <w:pPr>
+        <w:ind w:left="5040" w:hanging="360"/>
+      </w:pPr>
+    </w:lvl>
+    <w:lvl w:ilvl="7" w:tplc="04090019" w:tentative="1">
+      <w:start w:val="1"/>
+      <w:numFmt w:val="lowerLetter"/>
+      <w:lvlText w:val="%8."/>
+      <w:lvlJc w:val="left"/>
+      <w:pPr>
+        <w:ind w:left="5760" w:hanging="360"/>
+      </w:pPr>
+    </w:lvl>
+    <w:lvl w:ilvl="8" w:tplc="0409001B" w:tentative="1">
+      <w:start w:val="1"/>
+      <w:numFmt w:val="lowerRoman"/>
+      <w:lvlText w:val="%9."/>
+      <w:lvlJc w:val="right"/>
+      <w:pPr>
+        <w:ind w:left="6480" w:hanging="180"/>
+      </w:pPr>
+    </w:lvl>
+  </w:abstractNum>
   <w:num w:numId="1" w16cid:durableId="640692114">
-    <w:abstractNumId w:val="0"/>
+    <w:abstractNumId w:val="1"/>
   </w:num>
   <w:num w:numId="2" w16cid:durableId="1591506029">
-    <w:abstractNumId w:val="1"/>
+    <w:abstractNumId w:val="2"/>
+  </w:num>
+  <w:num w:numId="3" w16cid:durableId="2041855112">
+    <w:abstractNumId w:val="3"/>
+  </w:num>
+  <w:num w:numId="4" w16cid:durableId="1838033086">
+    <w:abstractNumId w:val="0"/>
   </w:num>
 </w:numbering>
 </file>
@@ -3105,19 +4109,25 @@
     <w:basedOn w:val="Normal"/>
     <w:next w:val="Normal"/>
     <w:link w:val="Heading1Char"/>
+    <w:autoRedefine/>
     <w:uiPriority w:val="9"/>
     <w:qFormat/>
-    <w:rsid w:val="0041161C"/>
+    <w:rsid w:val="004C072F"/>
     <w:pPr>
       <w:keepNext/>
       <w:keepLines/>
-      <w:spacing w:before="400" w:after="40" w:line="240" w:lineRule="auto"/>
+      <w:numPr>
+        <w:numId w:val="3"/>
+      </w:numPr>
+      <w:spacing w:after="40" w:line="240" w:lineRule="auto"/>
       <w:outlineLvl w:val="0"/>
     </w:pPr>
     <w:rPr>
-      <w:rFonts w:asciiTheme="majorHAnsi" w:eastAsiaTheme="majorEastAsia" w:hAnsiTheme="majorHAnsi" w:cstheme="majorBidi"/>
+      <w:rFonts w:ascii="Times New Roman" w:eastAsiaTheme="majorEastAsia" w:hAnsi="Times New Roman" w:cstheme="majorBidi"/>
+      <w:b/>
+      <w:caps/>
       <w:color w:val="1F3864" w:themeColor="accent1" w:themeShade="80"/>
-      <w:sz w:val="36"/>
+      <w:sz w:val="44"/>
       <w:szCs w:val="36"/>
     </w:rPr>
   </w:style>
@@ -3357,11 +4367,13 @@
     <w:basedOn w:val="DefaultParagraphFont"/>
     <w:link w:val="Heading1"/>
     <w:uiPriority w:val="9"/>
-    <w:rsid w:val="0041161C"/>
+    <w:rsid w:val="004C072F"/>
     <w:rPr>
-      <w:rFonts w:asciiTheme="majorHAnsi" w:eastAsiaTheme="majorEastAsia" w:hAnsiTheme="majorHAnsi" w:cstheme="majorBidi"/>
+      <w:rFonts w:ascii="Times New Roman" w:eastAsiaTheme="majorEastAsia" w:hAnsi="Times New Roman" w:cstheme="majorBidi"/>
+      <w:b/>
+      <w:caps/>
       <w:color w:val="1F3864" w:themeColor="accent1" w:themeShade="80"/>
-      <w:sz w:val="36"/>
+      <w:sz w:val="44"/>
       <w:szCs w:val="36"/>
     </w:rPr>
   </w:style>
@@ -3506,8 +4518,8 @@
       <w:jc w:val="center"/>
     </w:pPr>
     <w:rPr>
-      <w:rFonts w:ascii="Times New Roman" w:eastAsiaTheme="minorEastAsia" w:hAnsi="Times New Roman" w:cs="Times New Roman"/>
-      <w:b/>
+      <w:rFonts w:eastAsiaTheme="minorEastAsia" w:cs="Times New Roman"/>
+      <w:b w:val="0"/>
       <w:bCs/>
       <w:color w:val="auto"/>
       <w:szCs w:val="22"/>
@@ -3520,8 +4532,9 @@
     <w:rsid w:val="001F6111"/>
     <w:rPr>
       <w:rFonts w:ascii="Times New Roman" w:eastAsiaTheme="majorEastAsia" w:hAnsi="Times New Roman" w:cs="Times New Roman"/>
-      <w:b/>
+      <w:b w:val="0"/>
       <w:bCs/>
+      <w:caps/>
       <w:color w:val="2F5496" w:themeColor="accent1" w:themeShade="BF"/>
       <w:sz w:val="32"/>
       <w:szCs w:val="32"/>
@@ -3547,8 +4560,9 @@
     <w:rsid w:val="00F56034"/>
     <w:rPr>
       <w:rFonts w:ascii="Times New Roman" w:eastAsiaTheme="majorEastAsia" w:hAnsi="Times New Roman" w:cs="Times New Roman"/>
-      <w:b/>
+      <w:b w:val="0"/>
       <w:bCs/>
+      <w:caps/>
       <w:color w:val="2F5496" w:themeColor="accent1" w:themeShade="BF"/>
       <w:sz w:val="26"/>
       <w:szCs w:val="32"/>
